--- a/Documents/Analyse/Analyse_v1.docx
+++ b/Documents/Analyse/Analyse_v1.docx
@@ -23,34 +23,10 @@
     </w:p>
     <w:p>
       <w:r>
-        <w:t xml:space="preserve">Neu wurde ein Projektstrukturplan erstellt, in welchem die einzelnen Arbeitspakete pro Person und Iterationen ersichtlich sind. Die Grobplanung aus der Projektskizze wurde aktualisiert, wird aber in künftigen Dokumenten auf Grund von redundanter Information nicht mehr vorhanden sein. Die bisherigen Ziele wurden alle erreicht, weshalb keine weiteren Massnahmen für die nächste Iteration geplant werde müssen. Die weiteren Iterationen wurden im Detail geplant. Die Risiken-Planung musste aktualisiert werden, da effektiv ein Personaldefizit auftreten wird. </w:t>
-      </w:r>
-      <w:proofErr w:type="spellStart"/>
-      <w:r>
-        <w:t>Yacine</w:t>
-      </w:r>
-      <w:proofErr w:type="spellEnd"/>
-      <w:r>
-        <w:t xml:space="preserve"> </w:t>
-      </w:r>
-      <w:proofErr w:type="spellStart"/>
-      <w:r>
-        <w:t>Mekesser</w:t>
-      </w:r>
-      <w:proofErr w:type="spellEnd"/>
-      <w:r>
-        <w:t xml:space="preserve"> muss vom 25.11 bis zum 12.12 in den Wiederholungskurs. Seine Abwesenheit ist bereits in die Planung zukünftiger Iterationen eingeflossen</w:t>
+        <w:t>Neu wurde ein Projektstrukturplan erstellt, in welchem die einzelnen Arbeitspakete pro Person und Iterationen ersichtlich sind. Die Grobplanung aus der Projektskizze wurde aktualisiert, wird aber in künftigen Dokumenten auf Grund von redundanter Information nicht mehr vorhanden sein. Die bisherigen Ziele wurden alle erreicht, weshalb keine weiteren Massnahmen für die nächste Iteration geplant werde müssen. Die weiteren Iterationen wurden im Detail geplant. Die Risiken-Planung musste aktualisiert werden, da effektiv ein Personaldefizit auftreten wird. Yacine Mekesser muss vom 25.11 bis zum 12.12 in den Wiederholungskurs. Seine Abwesenheit ist bereits in die Planung zukünftiger Iterationen eingeflossen</w:t>
       </w:r>
       <w:r>
-        <w:t xml:space="preserve"> und sollte das Projekt nicht </w:t>
-      </w:r>
-      <w:proofErr w:type="spellStart"/>
-      <w:r>
-        <w:t>gefärden</w:t>
-      </w:r>
-      <w:proofErr w:type="spellEnd"/>
-      <w:r>
-        <w:t>.</w:t>
+        <w:t xml:space="preserve"> und sollte das Projekt nicht gefärden.</w:t>
       </w:r>
     </w:p>
     <w:p/>
@@ -366,21 +342,7 @@
           <w:lang w:val="en-US"/>
         </w:rPr>
         <w:tab/>
-        <w:t xml:space="preserve">EAB </w:t>
-      </w:r>
-      <w:proofErr w:type="spellStart"/>
-      <w:r>
-        <w:rPr>
-          <w:lang w:val="en-US"/>
-        </w:rPr>
-        <w:t>Objekt</w:t>
-      </w:r>
-      <w:proofErr w:type="spellEnd"/>
-      <w:r>
-        <w:rPr>
-          <w:lang w:val="en-US"/>
-        </w:rPr>
-        <w:t xml:space="preserve"> Controller</w:t>
+        <w:t>EAB Objekt Controller</w:t>
       </w:r>
       <w:r>
         <w:rPr>
@@ -525,16 +487,8 @@
           <w:lang w:val="en-US"/>
         </w:rPr>
         <w:tab/>
-        <w:t xml:space="preserve">EDA </w:t>
+        <w:t>EDA Persistance</w:t>
       </w:r>
-      <w:proofErr w:type="spellStart"/>
-      <w:r>
-        <w:rPr>
-          <w:lang w:val="en-US"/>
-        </w:rPr>
-        <w:t>Persistance</w:t>
-      </w:r>
-      <w:proofErr w:type="spellEnd"/>
       <w:r>
         <w:rPr>
           <w:lang w:val="en-US"/>
@@ -589,16 +543,8 @@
         <w:rPr>
           <w:lang w:val="en-US"/>
         </w:rPr>
-        <w:t xml:space="preserve"> </w:t>
+        <w:t xml:space="preserve"> Userinfo</w:t>
       </w:r>
-      <w:proofErr w:type="spellStart"/>
-      <w:r>
-        <w:rPr>
-          <w:lang w:val="en-US"/>
-        </w:rPr>
-        <w:t>Userinfo</w:t>
-      </w:r>
-      <w:proofErr w:type="spellEnd"/>
       <w:r>
         <w:rPr>
           <w:lang w:val="en-US"/>
@@ -628,16 +574,8 @@
         <w:rPr>
           <w:lang w:val="en-US"/>
         </w:rPr>
-        <w:t xml:space="preserve"> </w:t>
+        <w:t xml:space="preserve"> Userconfig</w:t>
       </w:r>
-      <w:proofErr w:type="spellStart"/>
-      <w:r>
-        <w:rPr>
-          <w:lang w:val="en-US"/>
-        </w:rPr>
-        <w:t>Userconfig</w:t>
-      </w:r>
-      <w:proofErr w:type="spellEnd"/>
     </w:p>
     <w:p>
       <w:pPr>
@@ -673,17 +611,8 @@
           <w:b/>
           <w:lang w:val="en-US"/>
         </w:rPr>
-        <w:t xml:space="preserve">G </w:t>
+        <w:t>G Auslieferung</w:t>
       </w:r>
-      <w:proofErr w:type="spellStart"/>
-      <w:r>
-        <w:rPr>
-          <w:b/>
-          <w:lang w:val="en-US"/>
-        </w:rPr>
-        <w:t>Auslieferung</w:t>
-      </w:r>
-      <w:proofErr w:type="spellEnd"/>
     </w:p>
     <w:p>
       <w:pPr>
@@ -1345,7 +1274,6 @@
                 <w:lang w:eastAsia="de-CH"/>
               </w:rPr>
             </w:pPr>
-            <w:proofErr w:type="spellStart"/>
             <w:r>
               <w:rPr>
                 <w:rFonts w:eastAsia="Times New Roman" w:cs="Times New Roman"/>
@@ -1356,7 +1284,6 @@
               </w:rPr>
               <w:t>Inception</w:t>
             </w:r>
-            <w:proofErr w:type="spellEnd"/>
           </w:p>
         </w:tc>
         <w:tc>
@@ -1425,7 +1352,6 @@
                 <w:lang w:eastAsia="de-CH"/>
               </w:rPr>
             </w:pPr>
-            <w:proofErr w:type="spellStart"/>
             <w:r>
               <w:rPr>
                 <w:rFonts w:eastAsia="Times New Roman" w:cs="Times New Roman"/>
@@ -1436,7 +1362,6 @@
               </w:rPr>
               <w:t>Construction</w:t>
             </w:r>
-            <w:proofErr w:type="spellEnd"/>
           </w:p>
         </w:tc>
         <w:tc>
@@ -4493,7 +4418,6 @@
                 <w:lang w:eastAsia="de-CH"/>
               </w:rPr>
             </w:pPr>
-            <w:proofErr w:type="spellStart"/>
             <w:r>
               <w:rPr>
                 <w:rFonts w:eastAsia="Times New Roman" w:cs="Times New Roman"/>
@@ -4504,7 +4428,6 @@
               </w:rPr>
               <w:t>Auwände</w:t>
             </w:r>
-            <w:proofErr w:type="spellEnd"/>
           </w:p>
         </w:tc>
         <w:tc>
@@ -5267,18 +5190,8 @@
                 <w:color w:val="000000"/>
                 <w:lang w:eastAsia="de-CH"/>
               </w:rPr>
-              <w:t xml:space="preserve">Remo </w:t>
-            </w:r>
-            <w:proofErr w:type="spellStart"/>
-            <w:r>
-              <w:rPr>
-                <w:rFonts w:eastAsia="Times New Roman" w:cs="Times New Roman"/>
-                <w:color w:val="000000"/>
-                <w:lang w:eastAsia="de-CH"/>
-              </w:rPr>
-              <w:t>Höppli</w:t>
-            </w:r>
-            <w:proofErr w:type="spellEnd"/>
+              <w:t>Remo Höppli</w:t>
+            </w:r>
           </w:p>
         </w:tc>
         <w:tc>
@@ -5678,34 +5591,14 @@
                 <w:lang w:eastAsia="de-CH"/>
               </w:rPr>
             </w:pPr>
-            <w:proofErr w:type="spellStart"/>
-            <w:r>
-              <w:rPr>
-                <w:rFonts w:eastAsia="Times New Roman" w:cs="Times New Roman"/>
-                <w:color w:val="000000"/>
-                <w:lang w:eastAsia="de-CH"/>
-              </w:rPr>
-              <w:t>Yacine</w:t>
-            </w:r>
-            <w:proofErr w:type="spellEnd"/>
-            <w:r>
-              <w:rPr>
-                <w:rFonts w:eastAsia="Times New Roman" w:cs="Times New Roman"/>
-                <w:color w:val="000000"/>
-                <w:lang w:eastAsia="de-CH"/>
-              </w:rPr>
-              <w:t xml:space="preserve"> </w:t>
-            </w:r>
-            <w:proofErr w:type="spellStart"/>
-            <w:r>
-              <w:rPr>
-                <w:rFonts w:eastAsia="Times New Roman" w:cs="Times New Roman"/>
-                <w:color w:val="000000"/>
-                <w:lang w:eastAsia="de-CH"/>
-              </w:rPr>
-              <w:t>Mekesser</w:t>
-            </w:r>
-            <w:proofErr w:type="spellEnd"/>
+            <w:r>
+              <w:rPr>
+                <w:rFonts w:eastAsia="Times New Roman" w:cs="Times New Roman"/>
+                <w:color w:val="000000"/>
+                <w:lang w:eastAsia="de-CH"/>
+              </w:rPr>
+              <w:t>Yacine Mekesser</w:t>
+            </w:r>
           </w:p>
         </w:tc>
         <w:tc>
@@ -6455,18 +6348,8 @@
                 <w:color w:val="000000"/>
                 <w:lang w:eastAsia="de-CH"/>
               </w:rPr>
-              <w:t xml:space="preserve">Emily </w:t>
-            </w:r>
-            <w:proofErr w:type="spellStart"/>
-            <w:r>
-              <w:rPr>
-                <w:rFonts w:eastAsia="Times New Roman" w:cs="Times New Roman"/>
-                <w:color w:val="000000"/>
-                <w:lang w:eastAsia="de-CH"/>
-              </w:rPr>
-              <w:t>Wangler</w:t>
-            </w:r>
-            <w:proofErr w:type="spellEnd"/>
+              <w:t>Emily Wangler</w:t>
+            </w:r>
           </w:p>
         </w:tc>
         <w:tc>
@@ -6766,23 +6649,13 @@
                 <w:lang w:eastAsia="de-CH"/>
               </w:rPr>
             </w:pPr>
-            <w:proofErr w:type="spellStart"/>
-            <w:r>
-              <w:rPr>
-                <w:rFonts w:eastAsia="Times New Roman" w:cs="Times New Roman"/>
-                <w:color w:val="000000"/>
-                <w:lang w:eastAsia="de-CH"/>
-              </w:rPr>
-              <w:t>Inception</w:t>
-            </w:r>
-            <w:proofErr w:type="spellEnd"/>
-            <w:r>
-              <w:rPr>
-                <w:rFonts w:eastAsia="Times New Roman" w:cs="Times New Roman"/>
-                <w:color w:val="000000"/>
-                <w:lang w:eastAsia="de-CH"/>
-              </w:rPr>
-              <w:t xml:space="preserve"> Abschluss</w:t>
+            <w:r>
+              <w:rPr>
+                <w:rFonts w:eastAsia="Times New Roman" w:cs="Times New Roman"/>
+                <w:color w:val="000000"/>
+                <w:lang w:eastAsia="de-CH"/>
+              </w:rPr>
+              <w:t>Inception Abschluss</w:t>
             </w:r>
           </w:p>
         </w:tc>
@@ -7557,23 +7430,13 @@
                 <w:lang w:eastAsia="de-CH"/>
               </w:rPr>
             </w:pPr>
-            <w:proofErr w:type="spellStart"/>
-            <w:r>
-              <w:rPr>
-                <w:rFonts w:eastAsia="Times New Roman" w:cs="Times New Roman"/>
-                <w:color w:val="000000"/>
-                <w:lang w:eastAsia="de-CH"/>
-              </w:rPr>
-              <w:t>Construction</w:t>
-            </w:r>
-            <w:proofErr w:type="spellEnd"/>
-            <w:r>
-              <w:rPr>
-                <w:rFonts w:eastAsia="Times New Roman" w:cs="Times New Roman"/>
-                <w:color w:val="000000"/>
-                <w:lang w:eastAsia="de-CH"/>
-              </w:rPr>
-              <w:t xml:space="preserve"> Abschluss</w:t>
+            <w:r>
+              <w:rPr>
+                <w:rFonts w:eastAsia="Times New Roman" w:cs="Times New Roman"/>
+                <w:color w:val="000000"/>
+                <w:lang w:eastAsia="de-CH"/>
+              </w:rPr>
+              <w:t>Construction Abschluss</w:t>
             </w:r>
           </w:p>
         </w:tc>
@@ -8424,7 +8287,6 @@
                 <w:lang w:eastAsia="de-CH"/>
               </w:rPr>
             </w:pPr>
-            <w:proofErr w:type="spellStart"/>
             <w:r>
               <w:rPr>
                 <w:rFonts w:eastAsia="Times New Roman" w:cs="Times New Roman"/>
@@ -8433,7 +8295,6 @@
               </w:rPr>
               <w:t>Inception</w:t>
             </w:r>
-            <w:proofErr w:type="spellEnd"/>
           </w:p>
         </w:tc>
         <w:tc>
@@ -8708,7 +8569,6 @@
                 <w:lang w:eastAsia="de-CH"/>
               </w:rPr>
             </w:pPr>
-            <w:proofErr w:type="spellStart"/>
             <w:r>
               <w:rPr>
                 <w:rFonts w:eastAsia="Times New Roman" w:cs="Times New Roman"/>
@@ -8717,7 +8577,6 @@
               </w:rPr>
               <w:t>Construction</w:t>
             </w:r>
-            <w:proofErr w:type="spellEnd"/>
           </w:p>
         </w:tc>
         <w:tc>
@@ -8844,7 +8703,6 @@
                 <w:lang w:eastAsia="de-CH"/>
               </w:rPr>
             </w:pPr>
-            <w:proofErr w:type="spellStart"/>
             <w:r>
               <w:rPr>
                 <w:rFonts w:eastAsia="Times New Roman" w:cs="Times New Roman"/>
@@ -8853,7 +8711,6 @@
               </w:rPr>
               <w:t>Construction</w:t>
             </w:r>
-            <w:proofErr w:type="spellEnd"/>
           </w:p>
         </w:tc>
         <w:tc>
@@ -8980,7 +8837,6 @@
                 <w:lang w:eastAsia="de-CH"/>
               </w:rPr>
             </w:pPr>
-            <w:proofErr w:type="spellStart"/>
             <w:r>
               <w:rPr>
                 <w:rFonts w:eastAsia="Times New Roman" w:cs="Times New Roman"/>
@@ -8989,7 +8845,6 @@
               </w:rPr>
               <w:t>Construction</w:t>
             </w:r>
-            <w:proofErr w:type="spellEnd"/>
           </w:p>
         </w:tc>
         <w:tc>
@@ -9821,18 +9676,8 @@
                 <w:color w:val="000000"/>
                 <w:lang w:eastAsia="de-CH"/>
               </w:rPr>
-              <w:t xml:space="preserve">wahr- </w:t>
-            </w:r>
-            <w:proofErr w:type="spellStart"/>
-            <w:r>
-              <w:rPr>
-                <w:rFonts w:eastAsia="Times New Roman" w:cs="Times New Roman"/>
-                <w:color w:val="000000"/>
-                <w:lang w:eastAsia="de-CH"/>
-              </w:rPr>
-              <w:t>scheinlich</w:t>
-            </w:r>
-            <w:proofErr w:type="spellEnd"/>
+              <w:t>wahr- scheinlich</w:t>
+            </w:r>
           </w:p>
         </w:tc>
         <w:tc>
@@ -9887,23 +9732,13 @@
                 <w:lang w:eastAsia="de-CH"/>
               </w:rPr>
             </w:pPr>
-            <w:proofErr w:type="spellStart"/>
-            <w:r>
-              <w:rPr>
-                <w:rFonts w:eastAsia="Times New Roman" w:cs="Times New Roman"/>
-                <w:color w:val="000000"/>
-                <w:lang w:eastAsia="de-CH"/>
-              </w:rPr>
-              <w:t>Git</w:t>
-            </w:r>
-            <w:proofErr w:type="spellEnd"/>
-            <w:r>
-              <w:rPr>
-                <w:rFonts w:eastAsia="Times New Roman" w:cs="Times New Roman"/>
-                <w:color w:val="000000"/>
-                <w:lang w:eastAsia="de-CH"/>
-              </w:rPr>
-              <w:t xml:space="preserve"> benutzen</w:t>
+            <w:r>
+              <w:rPr>
+                <w:rFonts w:eastAsia="Times New Roman" w:cs="Times New Roman"/>
+                <w:color w:val="000000"/>
+                <w:lang w:eastAsia="de-CH"/>
+              </w:rPr>
+              <w:t>Git benutzen</w:t>
             </w:r>
             <w:r>
               <w:rPr>
@@ -10062,18 +9897,8 @@
                 <w:color w:val="000000"/>
                 <w:lang w:eastAsia="de-CH"/>
               </w:rPr>
-              <w:t>-</w:t>
-            </w:r>
-            <w:proofErr w:type="spellStart"/>
-            <w:r>
-              <w:rPr>
-                <w:rFonts w:eastAsia="Times New Roman" w:cs="Times New Roman"/>
-                <w:color w:val="000000"/>
-                <w:lang w:eastAsia="de-CH"/>
-              </w:rPr>
-              <w:t>scheinlich</w:t>
-            </w:r>
-            <w:proofErr w:type="spellEnd"/>
+              <w:t>-scheinlich</w:t>
+            </w:r>
           </w:p>
         </w:tc>
         <w:tc>
@@ -10934,9 +10759,8 @@
                 <w:color w:val="000000"/>
                 <w:lang w:eastAsia="de-CH"/>
               </w:rPr>
-              <w:t xml:space="preserve">WK </w:t>
-            </w:r>
-            <w:proofErr w:type="spellStart"/>
+              <w:t>WK Yacine</w:t>
+            </w:r>
             <w:r>
               <w:rPr>
                 <w:rFonts w:eastAsia="Times New Roman" w:cs="Times New Roman"/>
@@ -10944,9 +10768,8 @@
                 <w:color w:val="000000"/>
                 <w:lang w:eastAsia="de-CH"/>
               </w:rPr>
-              <w:t>Yacine</w:t>
-            </w:r>
-            <w:proofErr w:type="spellEnd"/>
+              <w:t xml:space="preserve"> 24.11-12.12</w:t>
+            </w:r>
             <w:r>
               <w:rPr>
                 <w:rFonts w:eastAsia="Times New Roman" w:cs="Times New Roman"/>
@@ -10954,61 +10777,41 @@
                 <w:color w:val="000000"/>
                 <w:lang w:eastAsia="de-CH"/>
               </w:rPr>
-              <w:t xml:space="preserve"> 24.11-12.12</w:t>
-            </w:r>
-            <w:r>
+              <w:t>!</w:t>
+            </w:r>
+          </w:p>
+        </w:tc>
+        <w:tc>
+          <w:tcPr>
+            <w:tcW w:w="430" w:type="pct"/>
+            <w:tcBorders>
+              <w:top w:val="nil"/>
+              <w:left w:val="nil"/>
+              <w:bottom w:val="nil"/>
+              <w:right w:val="nil"/>
+            </w:tcBorders>
+            <w:shd w:val="clear" w:color="auto" w:fill="auto"/>
+            <w:hideMark/>
+          </w:tcPr>
+          <w:p>
+            <w:pPr>
+              <w:spacing w:after="0" w:line="240" w:lineRule="auto"/>
               <w:rPr>
                 <w:rFonts w:eastAsia="Times New Roman" w:cs="Times New Roman"/>
                 <w:b/>
                 <w:color w:val="000000"/>
                 <w:lang w:eastAsia="de-CH"/>
               </w:rPr>
-              <w:t>!</w:t>
-            </w:r>
-          </w:p>
-        </w:tc>
-        <w:tc>
-          <w:tcPr>
-            <w:tcW w:w="430" w:type="pct"/>
-            <w:tcBorders>
-              <w:top w:val="nil"/>
-              <w:left w:val="nil"/>
-              <w:bottom w:val="nil"/>
-              <w:right w:val="nil"/>
-            </w:tcBorders>
-            <w:shd w:val="clear" w:color="auto" w:fill="auto"/>
-            <w:hideMark/>
-          </w:tcPr>
-          <w:p>
-            <w:pPr>
-              <w:spacing w:after="0" w:line="240" w:lineRule="auto"/>
+            </w:pPr>
+            <w:r>
               <w:rPr>
                 <w:rFonts w:eastAsia="Times New Roman" w:cs="Times New Roman"/>
                 <w:b/>
                 <w:color w:val="000000"/>
                 <w:lang w:eastAsia="de-CH"/>
               </w:rPr>
-            </w:pPr>
-            <w:r>
-              <w:rPr>
-                <w:rFonts w:eastAsia="Times New Roman" w:cs="Times New Roman"/>
-                <w:b/>
-                <w:color w:val="000000"/>
-                <w:lang w:eastAsia="de-CH"/>
-              </w:rPr>
-              <w:t>Sehr wahr-</w:t>
-            </w:r>
-            <w:proofErr w:type="spellStart"/>
-            <w:r>
-              <w:rPr>
-                <w:rFonts w:eastAsia="Times New Roman" w:cs="Times New Roman"/>
-                <w:b/>
-                <w:color w:val="000000"/>
-                <w:lang w:eastAsia="de-CH"/>
-              </w:rPr>
-              <w:t>scheinlich</w:t>
-            </w:r>
-            <w:proofErr w:type="spellEnd"/>
+              <w:t>Sehr wahr-scheinlich</w:t>
+            </w:r>
           </w:p>
         </w:tc>
         <w:tc>
@@ -11085,25 +10888,7 @@
                 <w:color w:val="000000"/>
                 <w:lang w:eastAsia="de-CH"/>
               </w:rPr>
-              <w:t xml:space="preserve"> Verlängerung der </w:t>
-            </w:r>
-            <w:proofErr w:type="spellStart"/>
-            <w:r>
-              <w:rPr>
-                <w:rFonts w:eastAsia="Times New Roman" w:cs="Times New Roman"/>
-                <w:color w:val="000000"/>
-                <w:lang w:eastAsia="de-CH"/>
-              </w:rPr>
-              <w:t>Construction</w:t>
-            </w:r>
-            <w:proofErr w:type="spellEnd"/>
-            <w:r>
-              <w:rPr>
-                <w:rFonts w:eastAsia="Times New Roman" w:cs="Times New Roman"/>
-                <w:color w:val="000000"/>
-                <w:lang w:eastAsia="de-CH"/>
-              </w:rPr>
-              <w:t xml:space="preserve"> Phase, Verkürzung der Transition Phase </w:t>
+              <w:t xml:space="preserve"> Verlängerung der Construction Phase, Verkürzung der Transition Phase </w:t>
             </w:r>
           </w:p>
         </w:tc>
@@ -11254,18 +11039,8 @@
                 <w:color w:val="000000"/>
                 <w:lang w:eastAsia="de-CH"/>
               </w:rPr>
-              <w:t xml:space="preserve">- </w:t>
-            </w:r>
-            <w:proofErr w:type="spellStart"/>
-            <w:r>
-              <w:rPr>
-                <w:rFonts w:eastAsia="Times New Roman" w:cs="Times New Roman"/>
-                <w:color w:val="000000"/>
-                <w:lang w:eastAsia="de-CH"/>
-              </w:rPr>
-              <w:t>scheinlich</w:t>
-            </w:r>
-            <w:proofErr w:type="spellEnd"/>
+              <w:t>- scheinlich</w:t>
+            </w:r>
           </w:p>
         </w:tc>
         <w:tc>
@@ -11762,35 +11537,22 @@
     </w:p>
     <w:p>
       <w:r>
-        <w:t xml:space="preserve">Das Risiko mit der Nummer 6 wird im Verlaufe des Projektes eintreten, da </w:t>
-      </w:r>
-      <w:proofErr w:type="spellStart"/>
-      <w:r>
-        <w:t>Yacine</w:t>
-      </w:r>
-      <w:proofErr w:type="spellEnd"/>
-      <w:r>
-        <w:t xml:space="preserve"> </w:t>
-      </w:r>
-      <w:proofErr w:type="spellStart"/>
-      <w:r>
-        <w:t>Mekesser</w:t>
-      </w:r>
-      <w:proofErr w:type="spellEnd"/>
-      <w:r>
-        <w:t xml:space="preserve"> vom 24.11 bis zum 12.12 in den WK (Wiederholungskurs) muss.</w:t>
+        <w:t>Das Risiko mit der Nummer 6 wird im Verlaufe des Projektes eintreten, da Yacine Mekesser vom 24.11 bis zum 12.12 in den WK (Wiederholungskurs) muss.</w:t>
       </w:r>
       <w:r>
         <w:br/>
-        <w:t xml:space="preserve">Als Massnahme wurde die </w:t>
+        <w:t xml:space="preserve">Als Massnahme wurde die Construction Phase um eine Iteration von 2 Wochen verlängert und </w:t>
       </w:r>
-      <w:proofErr w:type="spellStart"/>
       <w:r>
-        <w:t>Construction</w:t>
+        <w:t>die Transition Phase von 3 auf 1</w:t>
       </w:r>
-      <w:proofErr w:type="spellEnd"/>
       <w:r>
-        <w:t xml:space="preserve"> Phase um eine Iteration von 2 Wochen verlängert und die Transition Phase von 3 auf 2 Wochen verkürzt. Weitere Änderungen in der Personaleinplanung werden während des Projektverlaufs aktualisiert.</w:t>
+        <w:t xml:space="preserve"> Woche</w:t>
+      </w:r>
+      <w:bookmarkStart w:id="0" w:name="_GoBack"/>
+      <w:bookmarkEnd w:id="0"/>
+      <w:r>
+        <w:t xml:space="preserve"> verkürzt. Weitere Änderungen in der Personaleinplanung werden während des Projektverlaufs aktualisiert.</w:t>
       </w:r>
     </w:p>
     <w:p>
@@ -11798,10 +11560,7 @@
         <w:pStyle w:val="Heading2"/>
       </w:pPr>
     </w:p>
-    <w:p>
-      <w:bookmarkStart w:id="0" w:name="_GoBack"/>
-      <w:bookmarkEnd w:id="0"/>
-    </w:p>
+    <w:p/>
     <w:p>
       <w:pPr>
         <w:pStyle w:val="Heading2"/>
@@ -11968,20 +11727,8 @@
                 <w:szCs w:val="20"/>
                 <w:lang w:eastAsia="de-CH"/>
               </w:rPr>
-              <w:t xml:space="preserve">wahr- </w:t>
-            </w:r>
-            <w:proofErr w:type="spellStart"/>
-            <w:r>
-              <w:rPr>
-                <w:rFonts w:eastAsia="Times New Roman" w:cs="Times New Roman"/>
-                <w:color w:val="000000"/>
-                <w:sz w:val="20"/>
-                <w:szCs w:val="20"/>
-                <w:lang w:eastAsia="de-CH"/>
-              </w:rPr>
-              <w:t>scheinlich</w:t>
-            </w:r>
-            <w:proofErr w:type="spellEnd"/>
+              <w:t>wahr- scheinlich</w:t>
+            </w:r>
           </w:p>
         </w:tc>
         <w:tc>
@@ -12963,7 +12710,7 @@
             <v:imagedata r:id="rId13" o:title=""/>
             <w10:wrap type="square"/>
           </v:shape>
-          <o:OLEObject Type="Embed" ProgID="Visio.Drawing.15" ShapeID="_x0000_s1026" DrawAspect="Content" ObjectID="_1474637784" r:id="rId14"/>
+          <o:OLEObject Type="Embed" ProgID="Visio.Drawing.15" ShapeID="_x0000_s1026" DrawAspect="Content" ObjectID="_1474703212" r:id="rId14"/>
         </w:pict>
       </w:r>
       <w:r>
@@ -13129,27 +12876,14 @@
     <w:r>
       <w:t>/</w:t>
     </w:r>
-    <w:r>
-      <w:fldChar w:fldCharType="begin"/>
-    </w:r>
-    <w:r>
-      <w:instrText xml:space="preserve"> NUMPAGES   \* MERGEFORMAT </w:instrText>
-    </w:r>
-    <w:r>
-      <w:fldChar w:fldCharType="separate"/>
-    </w:r>
-    <w:r>
-      <w:rPr>
-        <w:noProof/>
-      </w:rPr>
-      <w:t>8</w:t>
-    </w:r>
-    <w:r>
-      <w:rPr>
-        <w:noProof/>
-      </w:rPr>
-      <w:fldChar w:fldCharType="end"/>
-    </w:r>
+    <w:fldSimple w:instr=" NUMPAGES   \* MERGEFORMAT ">
+      <w:r>
+        <w:rPr>
+          <w:noProof/>
+        </w:rPr>
+        <w:t>8</w:t>
+      </w:r>
+    </w:fldSimple>
   </w:p>
 </w:ftr>
 </file>
@@ -13182,7 +12916,7 @@
       <w:rPr>
         <w:noProof/>
       </w:rPr>
-      <w:t>5</w:t>
+      <w:t>4</w:t>
     </w:r>
     <w:r>
       <w:fldChar w:fldCharType="end"/>
@@ -13190,27 +12924,14 @@
     <w:r>
       <w:t>/</w:t>
     </w:r>
-    <w:r>
-      <w:fldChar w:fldCharType="begin"/>
-    </w:r>
-    <w:r>
-      <w:instrText xml:space="preserve"> NUMPAGES   \* MERGEFORMAT </w:instrText>
-    </w:r>
-    <w:r>
-      <w:fldChar w:fldCharType="separate"/>
-    </w:r>
-    <w:r>
-      <w:rPr>
-        <w:noProof/>
-      </w:rPr>
-      <w:t>8</w:t>
-    </w:r>
-    <w:r>
-      <w:rPr>
-        <w:noProof/>
-      </w:rPr>
-      <w:fldChar w:fldCharType="end"/>
-    </w:r>
+    <w:fldSimple w:instr=" NUMPAGES   \* MERGEFORMAT ">
+      <w:r>
+        <w:rPr>
+          <w:noProof/>
+        </w:rPr>
+        <w:t>8</w:t>
+      </w:r>
+    </w:fldSimple>
   </w:p>
 </w:ftr>
 </file>
@@ -13241,7 +12962,7 @@
       <w:rPr>
         <w:noProof/>
       </w:rPr>
-      <w:t>8</w:t>
+      <w:t>6</w:t>
     </w:r>
     <w:r>
       <w:fldChar w:fldCharType="end"/>
@@ -13249,27 +12970,14 @@
     <w:r>
       <w:t>/</w:t>
     </w:r>
-    <w:r>
-      <w:fldChar w:fldCharType="begin"/>
-    </w:r>
-    <w:r>
-      <w:instrText xml:space="preserve"> NUMPAGES   \* MERGEFORMAT </w:instrText>
-    </w:r>
-    <w:r>
-      <w:fldChar w:fldCharType="separate"/>
-    </w:r>
-    <w:r>
-      <w:rPr>
-        <w:noProof/>
-      </w:rPr>
-      <w:t>8</w:t>
-    </w:r>
-    <w:r>
-      <w:rPr>
-        <w:noProof/>
-      </w:rPr>
-      <w:fldChar w:fldCharType="end"/>
-    </w:r>
+    <w:fldSimple w:instr=" NUMPAGES   \* MERGEFORMAT ">
+      <w:r>
+        <w:rPr>
+          <w:noProof/>
+        </w:rPr>
+        <w:t>8</w:t>
+      </w:r>
+    </w:fldSimple>
   </w:p>
 </w:ftr>
 </file>
@@ -15739,7 +15447,7 @@
   <a:extraClrSchemeLst/>
   <a:extLst>
     <a:ext uri="{05A4C25C-085E-4340-85A3-A5531E510DB2}">
-      <thm15:themeFamily xmlns="" xmlns:thm15="http://schemas.microsoft.com/office/thememl/2012/main" name="Office Theme" id="{62F939B6-93AF-4DB8-9C6B-D6C7DFDC589F}" vid="{4A3C46E8-61CC-4603-A589-7422A47A8E4A}"/>
+      <thm15:themeFamily xmlns:thm15="http://schemas.microsoft.com/office/thememl/2012/main" xmlns="" name="Office Theme" id="{62F939B6-93AF-4DB8-9C6B-D6C7DFDC589F}" vid="{4A3C46E8-61CC-4603-A589-7422A47A8E4A}"/>
     </a:ext>
   </a:extLst>
 </a:theme>
@@ -15750,7 +15458,7 @@
 </file>
 
 <file path=customXml/itemProps1.xml><?xml version="1.0" encoding="utf-8"?>
-<ds:datastoreItem xmlns:ds="http://schemas.openxmlformats.org/officeDocument/2006/customXml" ds:itemID="{8837BB75-C6A4-4118-B30E-080ADDA96307}">
+<ds:datastoreItem xmlns:ds="http://schemas.openxmlformats.org/officeDocument/2006/customXml" ds:itemID="{F73C1D69-11F3-435D-AE59-4E4AC6D608DF}">
   <ds:schemaRefs>
     <ds:schemaRef ds:uri="http://schemas.openxmlformats.org/officeDocument/2006/bibliography"/>
   </ds:schemaRefs>

--- a/Documents/Analyse/Analyse_v1.docx
+++ b/Documents/Analyse/Analyse_v1.docx
@@ -23,10 +23,32 @@
     </w:p>
     <w:p>
       <w:r>
-        <w:t>Neu wurde ein Projektstrukturplan erstellt, in welchem die einzelnen Arbeitspakete pro Person und Iterationen ersichtlich sind. Die Grobplanung aus der Projektskizze wurde aktualisiert, wird aber in künftigen Dokumenten auf Grund von redundanter Information nicht mehr vorhanden sein. Die bisherigen Ziele wurden alle erreicht, weshalb keine weiteren Massnahmen für die nächste Iteration geplant werde müssen. Die weiteren Iterationen wurden im Detail geplant. Die Risiken-Planung musste aktualisiert werden, da effektiv ein Personaldefizit auftreten wird. Yacine Mekesser muss vom 25.11 bis zum 12.12 in den Wiederholungskurs. Seine Abwesenheit ist bereits in die Planung zukünftiger Iterationen eingeflossen</w:t>
-      </w:r>
-      <w:r>
-        <w:t xml:space="preserve"> und sollte das Projekt nicht gefärden.</w:t>
+        <w:t xml:space="preserve">Neu wurde ein Projektstrukturplan erstellt, in welchem die einzelnen Arbeitspakete pro Person und Iterationen ersichtlich sind. Die Grobplanung aus der Projektskizze wurde aktualisiert, wird aber in künftigen Dokumenten auf Grund von redundanter Information nicht mehr vorhanden sein. Die bisherigen Ziele wurden alle erreicht, weshalb keine weiteren Massnahmen für die nächste Iteration geplant werde müssen. Die weiteren Iterationen wurden im Detail geplant. Die Risiken-Planung musste aktualisiert werden, da effektiv ein Personaldefizit auftreten wird. </w:t>
+      </w:r>
+      <w:proofErr w:type="spellStart"/>
+      <w:r>
+        <w:t>Yacine</w:t>
+      </w:r>
+      <w:proofErr w:type="spellEnd"/>
+      <w:r>
+        <w:t xml:space="preserve"> </w:t>
+      </w:r>
+      <w:proofErr w:type="spellStart"/>
+      <w:r>
+        <w:t>Mekesser</w:t>
+      </w:r>
+      <w:proofErr w:type="spellEnd"/>
+      <w:r>
+        <w:t xml:space="preserve"> muss vom 25.11 bis zum 12.12 in den Wiederholungskurs. Seine Abwesenheit ist bereits in die Planung zukünftiger Iterationen eingeflossen</w:t>
+      </w:r>
+      <w:r>
+        <w:t xml:space="preserve"> und sollte das Projekt nicht gefä</w:t>
+      </w:r>
+      <w:r>
+        <w:t>h</w:t>
+      </w:r>
+      <w:r>
+        <w:t>rden.</w:t>
       </w:r>
     </w:p>
     <w:p/>
@@ -342,7 +364,19 @@
           <w:lang w:val="en-US"/>
         </w:rPr>
         <w:tab/>
-        <w:t>EAB Objekt Controller</w:t>
+        <w:t xml:space="preserve">EAB </w:t>
+      </w:r>
+      <w:r>
+        <w:rPr>
+          <w:lang w:val="en-US"/>
+        </w:rPr>
+        <w:t>Object</w:t>
+      </w:r>
+      <w:r>
+        <w:rPr>
+          <w:lang w:val="en-US"/>
+        </w:rPr>
+        <w:t xml:space="preserve"> Controller</w:t>
       </w:r>
       <w:r>
         <w:rPr>
@@ -487,7 +521,13 @@
           <w:lang w:val="en-US"/>
         </w:rPr>
         <w:tab/>
-        <w:t>EDA Persistance</w:t>
+        <w:t xml:space="preserve">EDA </w:t>
+      </w:r>
+      <w:r>
+        <w:rPr>
+          <w:lang w:val="en-US"/>
+        </w:rPr>
+        <w:t>Persistence</w:t>
       </w:r>
       <w:r>
         <w:rPr>
@@ -543,8 +583,24 @@
         <w:rPr>
           <w:lang w:val="en-US"/>
         </w:rPr>
-        <w:t xml:space="preserve"> Userinfo</w:t>
-      </w:r>
+        <w:t xml:space="preserve"> </w:t>
+      </w:r>
+      <w:proofErr w:type="spellStart"/>
+      <w:r>
+        <w:rPr>
+          <w:lang w:val="en-US"/>
+        </w:rPr>
+        <w:t>Use</w:t>
+      </w:r>
+      <w:bookmarkStart w:id="0" w:name="_GoBack"/>
+      <w:bookmarkEnd w:id="0"/>
+      <w:r>
+        <w:rPr>
+          <w:lang w:val="en-US"/>
+        </w:rPr>
+        <w:t>rinfo</w:t>
+      </w:r>
+      <w:proofErr w:type="spellEnd"/>
       <w:r>
         <w:rPr>
           <w:lang w:val="en-US"/>
@@ -574,8 +630,16 @@
         <w:rPr>
           <w:lang w:val="en-US"/>
         </w:rPr>
-        <w:t xml:space="preserve"> Userconfig</w:t>
-      </w:r>
+        <w:t xml:space="preserve"> </w:t>
+      </w:r>
+      <w:proofErr w:type="spellStart"/>
+      <w:r>
+        <w:rPr>
+          <w:lang w:val="en-US"/>
+        </w:rPr>
+        <w:t>Userconfig</w:t>
+      </w:r>
+      <w:proofErr w:type="spellEnd"/>
     </w:p>
     <w:p>
       <w:pPr>
@@ -596,7 +660,6 @@
       <w:pPr>
         <w:rPr>
           <w:b/>
-          <w:lang w:val="en-US"/>
         </w:rPr>
         <w:sectPr>
           <w:type w:val="continuous"/>
@@ -609,7 +672,6 @@
       <w:r>
         <w:rPr>
           <w:b/>
-          <w:lang w:val="en-US"/>
         </w:rPr>
         <w:t>G Auslieferung</w:t>
       </w:r>
@@ -618,15 +680,11 @@
       <w:pPr>
         <w:rPr>
           <w:b/>
-          <w:lang w:val="en-US"/>
         </w:rPr>
       </w:pPr>
     </w:p>
     <w:p>
       <w:pPr>
-        <w:rPr>
-          <w:lang w:val="en-US"/>
-        </w:rPr>
         <w:sectPr>
           <w:type w:val="continuous"/>
           <w:pgSz w:w="11906" w:h="16838"/>
@@ -665,7 +723,7 @@
         <w:gridCol w:w="980"/>
         <w:gridCol w:w="980"/>
         <w:gridCol w:w="980"/>
-        <w:gridCol w:w="1011"/>
+        <w:gridCol w:w="1081"/>
         <w:gridCol w:w="980"/>
         <w:gridCol w:w="980"/>
         <w:gridCol w:w="980"/>
@@ -1274,6 +1332,7 @@
                 <w:lang w:eastAsia="de-CH"/>
               </w:rPr>
             </w:pPr>
+            <w:proofErr w:type="spellStart"/>
             <w:r>
               <w:rPr>
                 <w:rFonts w:eastAsia="Times New Roman" w:cs="Times New Roman"/>
@@ -1284,6 +1343,7 @@
               </w:rPr>
               <w:t>Inception</w:t>
             </w:r>
+            <w:proofErr w:type="spellEnd"/>
           </w:p>
         </w:tc>
         <w:tc>
@@ -1352,6 +1412,7 @@
                 <w:lang w:eastAsia="de-CH"/>
               </w:rPr>
             </w:pPr>
+            <w:proofErr w:type="spellStart"/>
             <w:r>
               <w:rPr>
                 <w:rFonts w:eastAsia="Times New Roman" w:cs="Times New Roman"/>
@@ -1362,6 +1423,7 @@
               </w:rPr>
               <w:t>Construction</w:t>
             </w:r>
+            <w:proofErr w:type="spellEnd"/>
           </w:p>
         </w:tc>
         <w:tc>
@@ -4426,7 +4488,27 @@
                 <w:color w:val="000000"/>
                 <w:lang w:eastAsia="de-CH"/>
               </w:rPr>
-              <w:t>Auwände</w:t>
+              <w:t>Au</w:t>
+            </w:r>
+            <w:r>
+              <w:rPr>
+                <w:rFonts w:eastAsia="Times New Roman" w:cs="Times New Roman"/>
+                <w:b/>
+                <w:bCs/>
+                <w:color w:val="000000"/>
+                <w:lang w:eastAsia="de-CH"/>
+              </w:rPr>
+              <w:t>f</w:t>
+            </w:r>
+            <w:r>
+              <w:rPr>
+                <w:rFonts w:eastAsia="Times New Roman" w:cs="Times New Roman"/>
+                <w:b/>
+                <w:bCs/>
+                <w:color w:val="000000"/>
+                <w:lang w:eastAsia="de-CH"/>
+              </w:rPr>
+              <w:t>wände</w:t>
             </w:r>
           </w:p>
         </w:tc>
@@ -5190,8 +5272,18 @@
                 <w:color w:val="000000"/>
                 <w:lang w:eastAsia="de-CH"/>
               </w:rPr>
-              <w:t>Remo Höppli</w:t>
-            </w:r>
+              <w:t xml:space="preserve">Remo </w:t>
+            </w:r>
+            <w:proofErr w:type="spellStart"/>
+            <w:r>
+              <w:rPr>
+                <w:rFonts w:eastAsia="Times New Roman" w:cs="Times New Roman"/>
+                <w:color w:val="000000"/>
+                <w:lang w:eastAsia="de-CH"/>
+              </w:rPr>
+              <w:t>Höppli</w:t>
+            </w:r>
+            <w:proofErr w:type="spellEnd"/>
           </w:p>
         </w:tc>
         <w:tc>
@@ -5591,14 +5683,34 @@
                 <w:lang w:eastAsia="de-CH"/>
               </w:rPr>
             </w:pPr>
-            <w:r>
-              <w:rPr>
-                <w:rFonts w:eastAsia="Times New Roman" w:cs="Times New Roman"/>
-                <w:color w:val="000000"/>
-                <w:lang w:eastAsia="de-CH"/>
-              </w:rPr>
-              <w:t>Yacine Mekesser</w:t>
-            </w:r>
+            <w:proofErr w:type="spellStart"/>
+            <w:r>
+              <w:rPr>
+                <w:rFonts w:eastAsia="Times New Roman" w:cs="Times New Roman"/>
+                <w:color w:val="000000"/>
+                <w:lang w:eastAsia="de-CH"/>
+              </w:rPr>
+              <w:t>Yacine</w:t>
+            </w:r>
+            <w:proofErr w:type="spellEnd"/>
+            <w:r>
+              <w:rPr>
+                <w:rFonts w:eastAsia="Times New Roman" w:cs="Times New Roman"/>
+                <w:color w:val="000000"/>
+                <w:lang w:eastAsia="de-CH"/>
+              </w:rPr>
+              <w:t xml:space="preserve"> </w:t>
+            </w:r>
+            <w:proofErr w:type="spellStart"/>
+            <w:r>
+              <w:rPr>
+                <w:rFonts w:eastAsia="Times New Roman" w:cs="Times New Roman"/>
+                <w:color w:val="000000"/>
+                <w:lang w:eastAsia="de-CH"/>
+              </w:rPr>
+              <w:t>Mekesser</w:t>
+            </w:r>
+            <w:proofErr w:type="spellEnd"/>
           </w:p>
         </w:tc>
         <w:tc>
@@ -6348,8 +6460,18 @@
                 <w:color w:val="000000"/>
                 <w:lang w:eastAsia="de-CH"/>
               </w:rPr>
-              <w:t>Emily Wangler</w:t>
-            </w:r>
+              <w:t xml:space="preserve">Emily </w:t>
+            </w:r>
+            <w:proofErr w:type="spellStart"/>
+            <w:r>
+              <w:rPr>
+                <w:rFonts w:eastAsia="Times New Roman" w:cs="Times New Roman"/>
+                <w:color w:val="000000"/>
+                <w:lang w:eastAsia="de-CH"/>
+              </w:rPr>
+              <w:t>Wangler</w:t>
+            </w:r>
+            <w:proofErr w:type="spellEnd"/>
           </w:p>
         </w:tc>
         <w:tc>
@@ -6649,13 +6771,23 @@
                 <w:lang w:eastAsia="de-CH"/>
               </w:rPr>
             </w:pPr>
-            <w:r>
-              <w:rPr>
-                <w:rFonts w:eastAsia="Times New Roman" w:cs="Times New Roman"/>
-                <w:color w:val="000000"/>
-                <w:lang w:eastAsia="de-CH"/>
-              </w:rPr>
-              <w:t>Inception Abschluss</w:t>
+            <w:proofErr w:type="spellStart"/>
+            <w:r>
+              <w:rPr>
+                <w:rFonts w:eastAsia="Times New Roman" w:cs="Times New Roman"/>
+                <w:color w:val="000000"/>
+                <w:lang w:eastAsia="de-CH"/>
+              </w:rPr>
+              <w:t>Inception</w:t>
+            </w:r>
+            <w:proofErr w:type="spellEnd"/>
+            <w:r>
+              <w:rPr>
+                <w:rFonts w:eastAsia="Times New Roman" w:cs="Times New Roman"/>
+                <w:color w:val="000000"/>
+                <w:lang w:eastAsia="de-CH"/>
+              </w:rPr>
+              <w:t xml:space="preserve"> Abschluss</w:t>
             </w:r>
           </w:p>
         </w:tc>
@@ -7430,13 +7562,23 @@
                 <w:lang w:eastAsia="de-CH"/>
               </w:rPr>
             </w:pPr>
-            <w:r>
-              <w:rPr>
-                <w:rFonts w:eastAsia="Times New Roman" w:cs="Times New Roman"/>
-                <w:color w:val="000000"/>
-                <w:lang w:eastAsia="de-CH"/>
-              </w:rPr>
-              <w:t>Construction Abschluss</w:t>
+            <w:proofErr w:type="spellStart"/>
+            <w:r>
+              <w:rPr>
+                <w:rFonts w:eastAsia="Times New Roman" w:cs="Times New Roman"/>
+                <w:color w:val="000000"/>
+                <w:lang w:eastAsia="de-CH"/>
+              </w:rPr>
+              <w:t>Construction</w:t>
+            </w:r>
+            <w:proofErr w:type="spellEnd"/>
+            <w:r>
+              <w:rPr>
+                <w:rFonts w:eastAsia="Times New Roman" w:cs="Times New Roman"/>
+                <w:color w:val="000000"/>
+                <w:lang w:eastAsia="de-CH"/>
+              </w:rPr>
+              <w:t xml:space="preserve"> Abschluss</w:t>
             </w:r>
           </w:p>
         </w:tc>
@@ -8287,6 +8429,7 @@
                 <w:lang w:eastAsia="de-CH"/>
               </w:rPr>
             </w:pPr>
+            <w:proofErr w:type="spellStart"/>
             <w:r>
               <w:rPr>
                 <w:rFonts w:eastAsia="Times New Roman" w:cs="Times New Roman"/>
@@ -8295,6 +8438,7 @@
               </w:rPr>
               <w:t>Inception</w:t>
             </w:r>
+            <w:proofErr w:type="spellEnd"/>
           </w:p>
         </w:tc>
         <w:tc>
@@ -8569,6 +8713,7 @@
                 <w:lang w:eastAsia="de-CH"/>
               </w:rPr>
             </w:pPr>
+            <w:proofErr w:type="spellStart"/>
             <w:r>
               <w:rPr>
                 <w:rFonts w:eastAsia="Times New Roman" w:cs="Times New Roman"/>
@@ -8577,6 +8722,7 @@
               </w:rPr>
               <w:t>Construction</w:t>
             </w:r>
+            <w:proofErr w:type="spellEnd"/>
           </w:p>
         </w:tc>
         <w:tc>
@@ -8703,6 +8849,7 @@
                 <w:lang w:eastAsia="de-CH"/>
               </w:rPr>
             </w:pPr>
+            <w:proofErr w:type="spellStart"/>
             <w:r>
               <w:rPr>
                 <w:rFonts w:eastAsia="Times New Roman" w:cs="Times New Roman"/>
@@ -8711,6 +8858,7 @@
               </w:rPr>
               <w:t>Construction</w:t>
             </w:r>
+            <w:proofErr w:type="spellEnd"/>
           </w:p>
         </w:tc>
         <w:tc>
@@ -8837,6 +8985,7 @@
                 <w:lang w:eastAsia="de-CH"/>
               </w:rPr>
             </w:pPr>
+            <w:proofErr w:type="spellStart"/>
             <w:r>
               <w:rPr>
                 <w:rFonts w:eastAsia="Times New Roman" w:cs="Times New Roman"/>
@@ -8845,6 +8994,7 @@
               </w:rPr>
               <w:t>Construction</w:t>
             </w:r>
+            <w:proofErr w:type="spellEnd"/>
           </w:p>
         </w:tc>
         <w:tc>
@@ -9676,8 +9826,18 @@
                 <w:color w:val="000000"/>
                 <w:lang w:eastAsia="de-CH"/>
               </w:rPr>
-              <w:t>wahr- scheinlich</w:t>
-            </w:r>
+              <w:t xml:space="preserve">wahr- </w:t>
+            </w:r>
+            <w:proofErr w:type="spellStart"/>
+            <w:r>
+              <w:rPr>
+                <w:rFonts w:eastAsia="Times New Roman" w:cs="Times New Roman"/>
+                <w:color w:val="000000"/>
+                <w:lang w:eastAsia="de-CH"/>
+              </w:rPr>
+              <w:t>scheinlich</w:t>
+            </w:r>
+            <w:proofErr w:type="spellEnd"/>
           </w:p>
         </w:tc>
         <w:tc>
@@ -9732,13 +9892,23 @@
                 <w:lang w:eastAsia="de-CH"/>
               </w:rPr>
             </w:pPr>
-            <w:r>
-              <w:rPr>
-                <w:rFonts w:eastAsia="Times New Roman" w:cs="Times New Roman"/>
-                <w:color w:val="000000"/>
-                <w:lang w:eastAsia="de-CH"/>
-              </w:rPr>
-              <w:t>Git benutzen</w:t>
+            <w:proofErr w:type="spellStart"/>
+            <w:r>
+              <w:rPr>
+                <w:rFonts w:eastAsia="Times New Roman" w:cs="Times New Roman"/>
+                <w:color w:val="000000"/>
+                <w:lang w:eastAsia="de-CH"/>
+              </w:rPr>
+              <w:t>Git</w:t>
+            </w:r>
+            <w:proofErr w:type="spellEnd"/>
+            <w:r>
+              <w:rPr>
+                <w:rFonts w:eastAsia="Times New Roman" w:cs="Times New Roman"/>
+                <w:color w:val="000000"/>
+                <w:lang w:eastAsia="de-CH"/>
+              </w:rPr>
+              <w:t xml:space="preserve"> benutzen</w:t>
             </w:r>
             <w:r>
               <w:rPr>
@@ -9897,8 +10067,18 @@
                 <w:color w:val="000000"/>
                 <w:lang w:eastAsia="de-CH"/>
               </w:rPr>
-              <w:t>-scheinlich</w:t>
-            </w:r>
+              <w:t>-</w:t>
+            </w:r>
+            <w:proofErr w:type="spellStart"/>
+            <w:r>
+              <w:rPr>
+                <w:rFonts w:eastAsia="Times New Roman" w:cs="Times New Roman"/>
+                <w:color w:val="000000"/>
+                <w:lang w:eastAsia="de-CH"/>
+              </w:rPr>
+              <w:t>scheinlich</w:t>
+            </w:r>
+            <w:proofErr w:type="spellEnd"/>
           </w:p>
         </w:tc>
         <w:tc>
@@ -10759,8 +10939,9 @@
                 <w:color w:val="000000"/>
                 <w:lang w:eastAsia="de-CH"/>
               </w:rPr>
-              <w:t>WK Yacine</w:t>
-            </w:r>
+              <w:t xml:space="preserve">WK </w:t>
+            </w:r>
+            <w:proofErr w:type="spellStart"/>
             <w:r>
               <w:rPr>
                 <w:rFonts w:eastAsia="Times New Roman" w:cs="Times New Roman"/>
@@ -10768,6 +10949,16 @@
                 <w:color w:val="000000"/>
                 <w:lang w:eastAsia="de-CH"/>
               </w:rPr>
+              <w:t>Yacine</w:t>
+            </w:r>
+            <w:proofErr w:type="spellEnd"/>
+            <w:r>
+              <w:rPr>
+                <w:rFonts w:eastAsia="Times New Roman" w:cs="Times New Roman"/>
+                <w:b/>
+                <w:color w:val="000000"/>
+                <w:lang w:eastAsia="de-CH"/>
+              </w:rPr>
               <w:t xml:space="preserve"> 24.11-12.12</w:t>
             </w:r>
             <w:r>
@@ -10810,8 +11001,19 @@
                 <w:color w:val="000000"/>
                 <w:lang w:eastAsia="de-CH"/>
               </w:rPr>
-              <w:t>Sehr wahr-scheinlich</w:t>
-            </w:r>
+              <w:t>Sehr wahr-</w:t>
+            </w:r>
+            <w:proofErr w:type="spellStart"/>
+            <w:r>
+              <w:rPr>
+                <w:rFonts w:eastAsia="Times New Roman" w:cs="Times New Roman"/>
+                <w:b/>
+                <w:color w:val="000000"/>
+                <w:lang w:eastAsia="de-CH"/>
+              </w:rPr>
+              <w:t>scheinlich</w:t>
+            </w:r>
+            <w:proofErr w:type="spellEnd"/>
           </w:p>
         </w:tc>
         <w:tc>
@@ -10888,7 +11090,25 @@
                 <w:color w:val="000000"/>
                 <w:lang w:eastAsia="de-CH"/>
               </w:rPr>
-              <w:t xml:space="preserve"> Verlängerung der Construction Phase, Verkürzung der Transition Phase </w:t>
+              <w:t xml:space="preserve"> Verlängerung der </w:t>
+            </w:r>
+            <w:proofErr w:type="spellStart"/>
+            <w:r>
+              <w:rPr>
+                <w:rFonts w:eastAsia="Times New Roman" w:cs="Times New Roman"/>
+                <w:color w:val="000000"/>
+                <w:lang w:eastAsia="de-CH"/>
+              </w:rPr>
+              <w:t>Construction</w:t>
+            </w:r>
+            <w:proofErr w:type="spellEnd"/>
+            <w:r>
+              <w:rPr>
+                <w:rFonts w:eastAsia="Times New Roman" w:cs="Times New Roman"/>
+                <w:color w:val="000000"/>
+                <w:lang w:eastAsia="de-CH"/>
+              </w:rPr>
+              <w:t xml:space="preserve"> Phase, Verkürzung der Transition Phase </w:t>
             </w:r>
           </w:p>
         </w:tc>
@@ -11039,8 +11259,18 @@
                 <w:color w:val="000000"/>
                 <w:lang w:eastAsia="de-CH"/>
               </w:rPr>
-              <w:t>- scheinlich</w:t>
-            </w:r>
+              <w:t xml:space="preserve">- </w:t>
+            </w:r>
+            <w:proofErr w:type="spellStart"/>
+            <w:r>
+              <w:rPr>
+                <w:rFonts w:eastAsia="Times New Roman" w:cs="Times New Roman"/>
+                <w:color w:val="000000"/>
+                <w:lang w:eastAsia="de-CH"/>
+              </w:rPr>
+              <w:t>scheinlich</w:t>
+            </w:r>
+            <w:proofErr w:type="spellEnd"/>
           </w:p>
         </w:tc>
         <w:tc>
@@ -11537,11 +11767,35 @@
     </w:p>
     <w:p>
       <w:r>
-        <w:t>Das Risiko mit der Nummer 6 wird im Verlaufe des Projektes eintreten, da Yacine Mekesser vom 24.11 bis zum 12.12 in den WK (Wiederholungskurs) muss.</w:t>
+        <w:t xml:space="preserve">Das Risiko mit der Nummer 6 wird im Verlaufe des Projektes eintreten, da </w:t>
+      </w:r>
+      <w:proofErr w:type="spellStart"/>
+      <w:r>
+        <w:t>Yacine</w:t>
+      </w:r>
+      <w:proofErr w:type="spellEnd"/>
+      <w:r>
+        <w:t xml:space="preserve"> </w:t>
+      </w:r>
+      <w:proofErr w:type="spellStart"/>
+      <w:r>
+        <w:t>Mekesser</w:t>
+      </w:r>
+      <w:proofErr w:type="spellEnd"/>
+      <w:r>
+        <w:t xml:space="preserve"> vom 24.11 bis zum 12.12 in den WK (Wiederholungskurs) muss.</w:t>
       </w:r>
       <w:r>
         <w:br/>
-        <w:t xml:space="preserve">Als Massnahme wurde die Construction Phase um eine Iteration von 2 Wochen verlängert und </w:t>
+        <w:t xml:space="preserve">Als Massnahme wurde die </w:t>
+      </w:r>
+      <w:proofErr w:type="spellStart"/>
+      <w:r>
+        <w:t>Construction</w:t>
+      </w:r>
+      <w:proofErr w:type="spellEnd"/>
+      <w:r>
+        <w:t xml:space="preserve"> Phase um eine Iteration von 2 Wochen verlängert und </w:t>
       </w:r>
       <w:r>
         <w:t>die Transition Phase von 3 auf 1</w:t>
@@ -11549,8 +11803,6 @@
       <w:r>
         <w:t xml:space="preserve"> Woche</w:t>
       </w:r>
-      <w:bookmarkStart w:id="0" w:name="_GoBack"/>
-      <w:bookmarkEnd w:id="0"/>
       <w:r>
         <w:t xml:space="preserve"> verkürzt. Weitere Änderungen in der Personaleinplanung werden während des Projektverlaufs aktualisiert.</w:t>
       </w:r>
@@ -11727,8 +11979,20 @@
                 <w:szCs w:val="20"/>
                 <w:lang w:eastAsia="de-CH"/>
               </w:rPr>
-              <w:t>wahr- scheinlich</w:t>
-            </w:r>
+              <w:t xml:space="preserve">wahr- </w:t>
+            </w:r>
+            <w:proofErr w:type="spellStart"/>
+            <w:r>
+              <w:rPr>
+                <w:rFonts w:eastAsia="Times New Roman" w:cs="Times New Roman"/>
+                <w:color w:val="000000"/>
+                <w:sz w:val="20"/>
+                <w:szCs w:val="20"/>
+                <w:lang w:eastAsia="de-CH"/>
+              </w:rPr>
+              <w:t>scheinlich</w:t>
+            </w:r>
+            <w:proofErr w:type="spellEnd"/>
           </w:p>
         </w:tc>
         <w:tc>
@@ -12710,7 +12974,7 @@
             <v:imagedata r:id="rId13" o:title=""/>
             <w10:wrap type="square"/>
           </v:shape>
-          <o:OLEObject Type="Embed" ProgID="Visio.Drawing.15" ShapeID="_x0000_s1026" DrawAspect="Content" ObjectID="_1474703212" r:id="rId14"/>
+          <o:OLEObject Type="Embed" ProgID="Visio.Drawing.15" ShapeID="_x0000_s1026" DrawAspect="Content" ObjectID="_1474718638" r:id="rId14"/>
         </w:pict>
       </w:r>
       <w:r>
@@ -12916,7 +13180,7 @@
       <w:rPr>
         <w:noProof/>
       </w:rPr>
-      <w:t>4</w:t>
+      <w:t>5</w:t>
     </w:r>
     <w:r>
       <w:fldChar w:fldCharType="end"/>
@@ -15458,7 +15722,7 @@
 </file>
 
 <file path=customXml/itemProps1.xml><?xml version="1.0" encoding="utf-8"?>
-<ds:datastoreItem xmlns:ds="http://schemas.openxmlformats.org/officeDocument/2006/customXml" ds:itemID="{F73C1D69-11F3-435D-AE59-4E4AC6D608DF}">
+<ds:datastoreItem xmlns:ds="http://schemas.openxmlformats.org/officeDocument/2006/customXml" ds:itemID="{AD0322D3-E54E-424F-8038-7B640709F303}">
   <ds:schemaRefs>
     <ds:schemaRef ds:uri="http://schemas.openxmlformats.org/officeDocument/2006/bibliography"/>
   </ds:schemaRefs>

--- a/Documents/Analyse/Analyse_v1.docx
+++ b/Documents/Analyse/Analyse_v1.docx
@@ -590,15 +590,7 @@
         <w:rPr>
           <w:lang w:val="en-US"/>
         </w:rPr>
-        <w:t>Use</w:t>
-      </w:r>
-      <w:bookmarkStart w:id="0" w:name="_GoBack"/>
-      <w:bookmarkEnd w:id="0"/>
-      <w:r>
-        <w:rPr>
-          <w:lang w:val="en-US"/>
-        </w:rPr>
-        <w:t>rinfo</w:t>
+        <w:t>Userinfo</w:t>
       </w:r>
       <w:proofErr w:type="spellEnd"/>
       <w:r>
@@ -12946,11 +12938,28 @@
         <w:br w:type="page"/>
       </w:r>
       <w:r>
+        <w:lastRenderedPageBreak/>
+        <w:t>Domänenmodell</w:t>
+      </w:r>
+    </w:p>
+    <w:p>
+      <w:pPr>
+        <w:pStyle w:val="Heading1"/>
+      </w:pPr>
+    </w:p>
+    <w:p>
+      <w:pPr>
         <w:rPr>
-          <w:noProof/>
+          <w:rFonts w:asciiTheme="majorHAnsi" w:eastAsiaTheme="majorEastAsia" w:hAnsiTheme="majorHAnsi" w:cstheme="majorBidi"/>
+          <w:b/>
+          <w:bCs/>
+          <w:color w:val="595959" w:themeColor="text1" w:themeTint="A6"/>
+          <w:sz w:val="28"/>
+          <w:szCs w:val="28"/>
         </w:rPr>
-        <w:lastRenderedPageBreak/>
-        <w:pict w14:anchorId="331B0B92">
+      </w:pPr>
+      <w:r>
+        <w:object w:dxaOrig="9556" w:dyaOrig="11836" w14:anchorId="787B7390">
           <v:shapetype id="_x0000_t75" coordsize="21600,21600" o:spt="75" o:preferrelative="t" path="m@4@5l@4@11@9@11@9@5xe" filled="f" stroked="f">
             <v:stroke joinstyle="miter"/>
             <v:formulas>
@@ -12970,33 +12979,14 @@
             <v:path o:extrusionok="f" gradientshapeok="t" o:connecttype="rect"/>
             <o:lock v:ext="edit" aspectratio="t"/>
           </v:shapetype>
-          <v:shape id="_x0000_s1026" type="#_x0000_t75" style="position:absolute;margin-left:10.55pt;margin-top:82.4pt;width:441.35pt;height:541.4pt;z-index:251659264;mso-position-horizontal-relative:text;mso-position-vertical-relative:text">
+          <v:shape id="_x0000_i1025" type="#_x0000_t75" style="width:453.75pt;height:561.75pt" o:ole="">
             <v:imagedata r:id="rId13" o:title=""/>
-            <w10:wrap type="square"/>
           </v:shape>
-          <o:OLEObject Type="Embed" ProgID="Visio.Drawing.15" ShapeID="_x0000_s1026" DrawAspect="Content" ObjectID="_1474718638" r:id="rId14"/>
-        </w:pict>
+          <o:OLEObject Type="Embed" ProgID="Visio.Drawing.15" ShapeID="_x0000_i1025" DrawAspect="Content" ObjectID="_1474804459" r:id="rId14"/>
+        </w:object>
       </w:r>
-      <w:r>
-        <w:t>Domänenmodell</w:t>
-      </w:r>
-    </w:p>
-    <w:p>
-      <w:pPr>
-        <w:pStyle w:val="Heading1"/>
-      </w:pPr>
-    </w:p>
-    <w:p>
-      <w:pPr>
-        <w:rPr>
-          <w:rFonts w:asciiTheme="majorHAnsi" w:eastAsiaTheme="majorEastAsia" w:hAnsiTheme="majorHAnsi" w:cstheme="majorBidi"/>
-          <w:b/>
-          <w:bCs/>
-          <w:color w:val="595959" w:themeColor="text1" w:themeTint="A6"/>
-          <w:sz w:val="28"/>
-          <w:szCs w:val="28"/>
-        </w:rPr>
-      </w:pPr>
+      <w:bookmarkStart w:id="0" w:name="_GoBack"/>
+      <w:bookmarkEnd w:id="0"/>
       <w:r>
         <w:br w:type="page"/>
       </w:r>
@@ -13140,14 +13130,27 @@
     <w:r>
       <w:t>/</w:t>
     </w:r>
-    <w:fldSimple w:instr=" NUMPAGES   \* MERGEFORMAT ">
-      <w:r>
-        <w:rPr>
-          <w:noProof/>
-        </w:rPr>
-        <w:t>8</w:t>
-      </w:r>
-    </w:fldSimple>
+    <w:r>
+      <w:fldChar w:fldCharType="begin"/>
+    </w:r>
+    <w:r>
+      <w:instrText xml:space="preserve"> NUMPAGES   \* MERGEFORMAT </w:instrText>
+    </w:r>
+    <w:r>
+      <w:fldChar w:fldCharType="separate"/>
+    </w:r>
+    <w:r>
+      <w:rPr>
+        <w:noProof/>
+      </w:rPr>
+      <w:t>8</w:t>
+    </w:r>
+    <w:r>
+      <w:rPr>
+        <w:noProof/>
+      </w:rPr>
+      <w:fldChar w:fldCharType="end"/>
+    </w:r>
   </w:p>
 </w:ftr>
 </file>
@@ -13188,14 +13191,27 @@
     <w:r>
       <w:t>/</w:t>
     </w:r>
-    <w:fldSimple w:instr=" NUMPAGES   \* MERGEFORMAT ">
-      <w:r>
-        <w:rPr>
-          <w:noProof/>
-        </w:rPr>
-        <w:t>8</w:t>
-      </w:r>
-    </w:fldSimple>
+    <w:r>
+      <w:fldChar w:fldCharType="begin"/>
+    </w:r>
+    <w:r>
+      <w:instrText xml:space="preserve"> NUMPAGES   \* MERGEFORMAT </w:instrText>
+    </w:r>
+    <w:r>
+      <w:fldChar w:fldCharType="separate"/>
+    </w:r>
+    <w:r>
+      <w:rPr>
+        <w:noProof/>
+      </w:rPr>
+      <w:t>8</w:t>
+    </w:r>
+    <w:r>
+      <w:rPr>
+        <w:noProof/>
+      </w:rPr>
+      <w:fldChar w:fldCharType="end"/>
+    </w:r>
   </w:p>
 </w:ftr>
 </file>
@@ -13226,7 +13242,7 @@
       <w:rPr>
         <w:noProof/>
       </w:rPr>
-      <w:t>6</w:t>
+      <w:t>7</w:t>
     </w:r>
     <w:r>
       <w:fldChar w:fldCharType="end"/>
@@ -13234,14 +13250,27 @@
     <w:r>
       <w:t>/</w:t>
     </w:r>
-    <w:fldSimple w:instr=" NUMPAGES   \* MERGEFORMAT ">
-      <w:r>
-        <w:rPr>
-          <w:noProof/>
-        </w:rPr>
-        <w:t>8</w:t>
-      </w:r>
-    </w:fldSimple>
+    <w:r>
+      <w:fldChar w:fldCharType="begin"/>
+    </w:r>
+    <w:r>
+      <w:instrText xml:space="preserve"> NUMPAGES   \* MERGEFORMAT </w:instrText>
+    </w:r>
+    <w:r>
+      <w:fldChar w:fldCharType="separate"/>
+    </w:r>
+    <w:r>
+      <w:rPr>
+        <w:noProof/>
+      </w:rPr>
+      <w:t>8</w:t>
+    </w:r>
+    <w:r>
+      <w:rPr>
+        <w:noProof/>
+      </w:rPr>
+      <w:fldChar w:fldCharType="end"/>
+    </w:r>
   </w:p>
 </w:ftr>
 </file>
@@ -15711,7 +15740,7 @@
   <a:extraClrSchemeLst/>
   <a:extLst>
     <a:ext uri="{05A4C25C-085E-4340-85A3-A5531E510DB2}">
-      <thm15:themeFamily xmlns:thm15="http://schemas.microsoft.com/office/thememl/2012/main" xmlns="" name="Office Theme" id="{62F939B6-93AF-4DB8-9C6B-D6C7DFDC589F}" vid="{4A3C46E8-61CC-4603-A589-7422A47A8E4A}"/>
+      <thm15:themeFamily xmlns="" xmlns:thm15="http://schemas.microsoft.com/office/thememl/2012/main" name="Office Theme" id="{62F939B6-93AF-4DB8-9C6B-D6C7DFDC589F}" vid="{4A3C46E8-61CC-4603-A589-7422A47A8E4A}"/>
     </a:ext>
   </a:extLst>
 </a:theme>
@@ -15722,7 +15751,7 @@
 </file>
 
 <file path=customXml/itemProps1.xml><?xml version="1.0" encoding="utf-8"?>
-<ds:datastoreItem xmlns:ds="http://schemas.openxmlformats.org/officeDocument/2006/customXml" ds:itemID="{AD0322D3-E54E-424F-8038-7B640709F303}">
+<ds:datastoreItem xmlns:ds="http://schemas.openxmlformats.org/officeDocument/2006/customXml" ds:itemID="{866A84C5-222A-42BC-91B7-822AA35F5EA9}">
   <ds:schemaRefs>
     <ds:schemaRef ds:uri="http://schemas.openxmlformats.org/officeDocument/2006/bibliography"/>
   </ds:schemaRefs>

--- a/Documents/Analyse/Analyse_v1.docx
+++ b/Documents/Analyse/Analyse_v1.docx
@@ -255,6 +255,7 @@
         <w:br/>
       </w:r>
       <w:r>
+        <w:lastRenderedPageBreak/>
         <w:tab/>
       </w:r>
       <w:r>
@@ -265,7 +266,6 @@
         <w:tab/>
       </w:r>
       <w:r>
-        <w:lastRenderedPageBreak/>
         <w:tab/>
       </w:r>
       <w:r>
@@ -326,7 +326,13 @@
         <w:rPr>
           <w:lang w:val="en-US"/>
         </w:rPr>
-        <w:t>EA Controller / Application / Domain</w:t>
+        <w:t xml:space="preserve">EA </w:t>
+      </w:r>
+      <w:r>
+        <w:rPr>
+          <w:lang w:val="en-US"/>
+        </w:rPr>
+        <w:t>Domain</w:t>
       </w:r>
       <w:r>
         <w:rPr>
@@ -345,8 +351,16 @@
           <w:lang w:val="en-US"/>
         </w:rPr>
         <w:tab/>
-        <w:t>EAA Model</w:t>
-      </w:r>
+        <w:t xml:space="preserve">EAA </w:t>
+      </w:r>
+      <w:proofErr w:type="spellStart"/>
+      <w:r>
+        <w:rPr>
+          <w:lang w:val="en-US"/>
+        </w:rPr>
+        <w:t>GameObjects</w:t>
+      </w:r>
+      <w:proofErr w:type="spellEnd"/>
       <w:r>
         <w:rPr>
           <w:lang w:val="en-US"/>
@@ -366,18 +380,14 @@
         <w:tab/>
         <w:t xml:space="preserve">EAB </w:t>
       </w:r>
+      <w:proofErr w:type="spellStart"/>
       <w:r>
         <w:rPr>
           <w:lang w:val="en-US"/>
         </w:rPr>
-        <w:t>Object</w:t>
-      </w:r>
-      <w:r>
-        <w:rPr>
-          <w:lang w:val="en-US"/>
-        </w:rPr>
-        <w:t xml:space="preserve"> Controller</w:t>
-      </w:r>
+        <w:t>QuickGame</w:t>
+      </w:r>
+      <w:proofErr w:type="spellEnd"/>
       <w:r>
         <w:rPr>
           <w:lang w:val="en-US"/>
@@ -395,8 +405,16 @@
           <w:lang w:val="en-US"/>
         </w:rPr>
         <w:tab/>
-        <w:t>EAC Game Controller</w:t>
-      </w:r>
+        <w:t xml:space="preserve">EAC </w:t>
+      </w:r>
+      <w:proofErr w:type="spellStart"/>
+      <w:r>
+        <w:rPr>
+          <w:lang w:val="en-US"/>
+        </w:rPr>
+        <w:t>InfiniteGame</w:t>
+      </w:r>
+      <w:proofErr w:type="spellEnd"/>
       <w:r>
         <w:rPr>
           <w:lang w:val="en-US"/>
@@ -414,8 +432,16 @@
           <w:lang w:val="en-US"/>
         </w:rPr>
         <w:tab/>
-        <w:t>EAD Menu Controller</w:t>
-      </w:r>
+        <w:t xml:space="preserve">EAD </w:t>
+      </w:r>
+      <w:proofErr w:type="spellStart"/>
+      <w:r>
+        <w:rPr>
+          <w:lang w:val="en-US"/>
+        </w:rPr>
+        <w:t>CareerGame</w:t>
+      </w:r>
+      <w:proofErr w:type="spellEnd"/>
       <w:r>
         <w:rPr>
           <w:lang w:val="en-US"/>
@@ -427,7 +453,19 @@
           <w:lang w:val="en-US"/>
         </w:rPr>
         <w:tab/>
-        <w:t>EB Application</w:t>
+        <w:t>EB</w:t>
+      </w:r>
+      <w:r>
+        <w:rPr>
+          <w:lang w:val="en-US"/>
+        </w:rPr>
+        <w:t xml:space="preserve"> User I</w:t>
+      </w:r>
+      <w:r>
+        <w:rPr>
+          <w:lang w:val="en-US"/>
+        </w:rPr>
+        <w:t>nterface</w:t>
       </w:r>
       <w:r>
         <w:rPr>
@@ -446,12 +484,13 @@
           <w:lang w:val="en-US"/>
         </w:rPr>
         <w:tab/>
+        <w:t>EB</w:t>
       </w:r>
       <w:r>
         <w:rPr>
           <w:lang w:val="en-US"/>
         </w:rPr>
-        <w:t>EBA Main Controller</w:t>
+        <w:t>A Rendering</w:t>
       </w:r>
       <w:r>
         <w:rPr>
@@ -464,13 +503,24 @@
           <w:lang w:val="en-US"/>
         </w:rPr>
         <w:tab/>
-        <w:t>EC User I</w:t>
       </w:r>
       <w:r>
         <w:rPr>
           <w:lang w:val="en-US"/>
         </w:rPr>
-        <w:t>nterface</w:t>
+        <w:tab/>
+      </w:r>
+      <w:r>
+        <w:rPr>
+          <w:lang w:val="en-US"/>
+        </w:rPr>
+        <w:t>EB</w:t>
+      </w:r>
+      <w:r>
+        <w:rPr>
+          <w:lang w:val="en-US"/>
+        </w:rPr>
+        <w:t>B Menu</w:t>
       </w:r>
       <w:r>
         <w:rPr>
@@ -489,7 +539,32 @@
           <w:lang w:val="en-US"/>
         </w:rPr>
         <w:tab/>
-        <w:t>ECA Rendering</w:t>
+      </w:r>
+      <w:r>
+        <w:rPr>
+          <w:lang w:val="en-US"/>
+        </w:rPr>
+        <w:t>EB</w:t>
+      </w:r>
+      <w:r>
+        <w:rPr>
+          <w:lang w:val="en-US"/>
+        </w:rPr>
+        <w:t xml:space="preserve">C User </w:t>
+      </w:r>
+      <w:proofErr w:type="spellStart"/>
+      <w:r>
+        <w:rPr>
+          <w:lang w:val="en-US"/>
+        </w:rPr>
+        <w:t>Config</w:t>
+      </w:r>
+      <w:proofErr w:type="spellEnd"/>
+      <w:r>
+        <w:rPr>
+          <w:lang w:val="en-US"/>
+        </w:rPr>
+        <w:t xml:space="preserve"> &amp; Stats</w:t>
       </w:r>
       <w:r>
         <w:rPr>
@@ -502,7 +577,24 @@
           <w:lang w:val="en-US"/>
         </w:rPr>
         <w:tab/>
-        <w:t>ED Tech. Services</w:t>
+      </w:r>
+      <w:r>
+        <w:rPr>
+          <w:lang w:val="en-US"/>
+        </w:rPr>
+        <w:tab/>
+      </w:r>
+      <w:r>
+        <w:rPr>
+          <w:lang w:val="en-US"/>
+        </w:rPr>
+        <w:t>EB</w:t>
+      </w:r>
+      <w:r>
+        <w:rPr>
+          <w:lang w:val="en-US"/>
+        </w:rPr>
+        <w:t>D Level</w:t>
       </w:r>
       <w:r>
         <w:rPr>
@@ -515,13 +607,38 @@
           <w:lang w:val="en-US"/>
         </w:rPr>
         <w:tab/>
+        <w:t>E</w:t>
+      </w:r>
+      <w:r>
+        <w:rPr>
+          <w:lang w:val="en-US"/>
+        </w:rPr>
+        <w:t>C Tech. Services</w:t>
+      </w:r>
+      <w:r>
+        <w:rPr>
+          <w:lang w:val="en-US"/>
+        </w:rPr>
+        <w:br/>
       </w:r>
       <w:r>
         <w:rPr>
           <w:lang w:val="en-US"/>
         </w:rPr>
         <w:tab/>
-        <w:t xml:space="preserve">EDA </w:t>
+      </w:r>
+      <w:r>
+        <w:rPr>
+          <w:lang w:val="en-US"/>
+        </w:rPr>
+        <w:tab/>
+        <w:t>EC</w:t>
+      </w:r>
+      <w:r>
+        <w:rPr>
+          <w:lang w:val="en-US"/>
+        </w:rPr>
+        <w:t xml:space="preserve">A </w:t>
       </w:r>
       <w:r>
         <w:rPr>
@@ -529,109 +646,6 @@
         </w:rPr>
         <w:t>Persistence</w:t>
       </w:r>
-      <w:r>
-        <w:rPr>
-          <w:lang w:val="en-US"/>
-        </w:rPr>
-        <w:br/>
-      </w:r>
-      <w:r>
-        <w:rPr>
-          <w:lang w:val="en-US"/>
-        </w:rPr>
-        <w:tab/>
-      </w:r>
-      <w:r>
-        <w:rPr>
-          <w:lang w:val="en-US"/>
-        </w:rPr>
-        <w:tab/>
-      </w:r>
-      <w:r>
-        <w:rPr>
-          <w:lang w:val="en-US"/>
-        </w:rPr>
-        <w:tab/>
-        <w:t>EDAA Level</w:t>
-      </w:r>
-      <w:r>
-        <w:rPr>
-          <w:lang w:val="en-US"/>
-        </w:rPr>
-        <w:br/>
-      </w:r>
-      <w:r>
-        <w:rPr>
-          <w:lang w:val="en-US"/>
-        </w:rPr>
-        <w:tab/>
-      </w:r>
-      <w:r>
-        <w:rPr>
-          <w:lang w:val="en-US"/>
-        </w:rPr>
-        <w:tab/>
-      </w:r>
-      <w:r>
-        <w:rPr>
-          <w:lang w:val="en-US"/>
-        </w:rPr>
-        <w:tab/>
-        <w:t>EDAB</w:t>
-      </w:r>
-      <w:r>
-        <w:rPr>
-          <w:lang w:val="en-US"/>
-        </w:rPr>
-        <w:t xml:space="preserve"> </w:t>
-      </w:r>
-      <w:proofErr w:type="spellStart"/>
-      <w:r>
-        <w:rPr>
-          <w:lang w:val="en-US"/>
-        </w:rPr>
-        <w:t>Userinfo</w:t>
-      </w:r>
-      <w:proofErr w:type="spellEnd"/>
-      <w:r>
-        <w:rPr>
-          <w:lang w:val="en-US"/>
-        </w:rPr>
-        <w:br/>
-      </w:r>
-      <w:r>
-        <w:rPr>
-          <w:lang w:val="en-US"/>
-        </w:rPr>
-        <w:tab/>
-      </w:r>
-      <w:r>
-        <w:rPr>
-          <w:lang w:val="en-US"/>
-        </w:rPr>
-        <w:tab/>
-      </w:r>
-      <w:r>
-        <w:rPr>
-          <w:lang w:val="en-US"/>
-        </w:rPr>
-        <w:tab/>
-        <w:t>EDAC</w:t>
-      </w:r>
-      <w:r>
-        <w:rPr>
-          <w:lang w:val="en-US"/>
-        </w:rPr>
-        <w:t xml:space="preserve"> </w:t>
-      </w:r>
-      <w:proofErr w:type="spellStart"/>
-      <w:r>
-        <w:rPr>
-          <w:lang w:val="en-US"/>
-        </w:rPr>
-        <w:t>Userconfig</w:t>
-      </w:r>
-      <w:proofErr w:type="spellEnd"/>
     </w:p>
     <w:p>
       <w:pPr>
@@ -715,7 +729,7 @@
         <w:gridCol w:w="980"/>
         <w:gridCol w:w="980"/>
         <w:gridCol w:w="980"/>
-        <w:gridCol w:w="1081"/>
+        <w:gridCol w:w="980"/>
         <w:gridCol w:w="980"/>
         <w:gridCol w:w="980"/>
         <w:gridCol w:w="980"/>
@@ -2001,7 +2015,7 @@
                 <w:color w:val="000000"/>
                 <w:lang w:eastAsia="de-CH"/>
               </w:rPr>
-              <w:t>AEB, EAB, EAC</w:t>
+              <w:t>AEB, EAB, EAD</w:t>
             </w:r>
           </w:p>
         </w:tc>
@@ -2036,7 +2050,7 @@
                 <w:color w:val="000000"/>
                 <w:lang w:eastAsia="de-CH"/>
               </w:rPr>
-              <w:t>AEB, EAC, EDAA, F</w:t>
+              <w:t>AEB, EAD, EBD, F</w:t>
             </w:r>
           </w:p>
         </w:tc>
@@ -2263,7 +2277,7 @@
                 <w:color w:val="000000"/>
                 <w:lang w:eastAsia="de-CH"/>
               </w:rPr>
-              <w:t>EAC, ECA</w:t>
+              <w:t>EBA, ECA</w:t>
             </w:r>
           </w:p>
         </w:tc>
@@ -2298,7 +2312,7 @@
                 <w:color w:val="000000"/>
                 <w:lang w:eastAsia="de-CH"/>
               </w:rPr>
-              <w:t>EAC, ECA</w:t>
+              <w:t>EBA, EAC</w:t>
             </w:r>
           </w:p>
         </w:tc>
@@ -2323,11 +2337,18 @@
               <w:jc w:val="center"/>
               <w:rPr>
                 <w:rFonts w:eastAsia="Times New Roman" w:cs="Times New Roman"/>
-                <w:b/>
-                <w:color w:val="000000"/>
-                <w:lang w:eastAsia="de-CH"/>
-              </w:rPr>
-            </w:pPr>
+                <w:color w:val="000000"/>
+                <w:lang w:eastAsia="de-CH"/>
+              </w:rPr>
+            </w:pPr>
+            <w:r>
+              <w:rPr>
+                <w:rFonts w:eastAsia="Times New Roman" w:cs="Times New Roman"/>
+                <w:color w:val="000000"/>
+                <w:lang w:eastAsia="de-CH"/>
+              </w:rPr>
+              <w:t> </w:t>
+            </w:r>
           </w:p>
         </w:tc>
         <w:tc>
@@ -2553,7 +2574,7 @@
                 <w:color w:val="000000"/>
                 <w:lang w:eastAsia="de-CH"/>
               </w:rPr>
-              <w:t>EAD, EAB</w:t>
+              <w:t>EAB, EBC</w:t>
             </w:r>
           </w:p>
         </w:tc>
@@ -2588,7 +2609,7 @@
                 <w:color w:val="000000"/>
                 <w:lang w:eastAsia="de-CH"/>
               </w:rPr>
-              <w:t xml:space="preserve">EAB, EDAB, EDAC </w:t>
+              <w:t xml:space="preserve">EAB, EBB, EBC </w:t>
             </w:r>
           </w:p>
         </w:tc>
@@ -2623,7 +2644,7 @@
                 <w:color w:val="000000"/>
                 <w:lang w:eastAsia="de-CH"/>
               </w:rPr>
-              <w:t>EAB; EDAB, EDAC, F</w:t>
+              <w:t>EBB, EBD, EAD, F</w:t>
             </w:r>
           </w:p>
         </w:tc>
@@ -2850,7 +2871,7 @@
                 <w:color w:val="000000"/>
                 <w:lang w:eastAsia="de-CH"/>
               </w:rPr>
-              <w:t>EAA, EBA</w:t>
+              <w:t>EAA, EBA, ECA</w:t>
             </w:r>
           </w:p>
         </w:tc>
@@ -2885,7 +2906,7 @@
                 <w:color w:val="000000"/>
                 <w:lang w:eastAsia="de-CH"/>
               </w:rPr>
-              <w:t>EBA, ECA, F</w:t>
+              <w:t>EBA, EAC, F</w:t>
             </w:r>
           </w:p>
         </w:tc>
@@ -2920,7 +2941,7 @@
                 <w:color w:val="000000"/>
                 <w:lang w:eastAsia="de-CH"/>
               </w:rPr>
-              <w:t>ECA,EDAA, F</w:t>
+              <w:t>EAC, EAC, F</w:t>
             </w:r>
           </w:p>
         </w:tc>
@@ -4449,7 +4470,8 @@
         </w:tc>
         <w:tc>
           <w:tcPr>
-            <w:tcW w:w="980" w:type="dxa"/>
+            <w:tcW w:w="1960" w:type="dxa"/>
+            <w:gridSpan w:val="2"/>
             <w:tcBorders>
               <w:top w:val="nil"/>
               <w:left w:val="nil"/>
@@ -4480,53 +4502,8 @@
                 <w:color w:val="000000"/>
                 <w:lang w:eastAsia="de-CH"/>
               </w:rPr>
-              <w:t>Au</w:t>
-            </w:r>
-            <w:r>
-              <w:rPr>
-                <w:rFonts w:eastAsia="Times New Roman" w:cs="Times New Roman"/>
-                <w:b/>
-                <w:bCs/>
-                <w:color w:val="000000"/>
-                <w:lang w:eastAsia="de-CH"/>
-              </w:rPr>
-              <w:t>f</w:t>
-            </w:r>
-            <w:r>
-              <w:rPr>
-                <w:rFonts w:eastAsia="Times New Roman" w:cs="Times New Roman"/>
-                <w:b/>
-                <w:bCs/>
-                <w:color w:val="000000"/>
-                <w:lang w:eastAsia="de-CH"/>
-              </w:rPr>
-              <w:t>wände</w:t>
-            </w:r>
-          </w:p>
-        </w:tc>
-        <w:tc>
-          <w:tcPr>
-            <w:tcW w:w="980" w:type="dxa"/>
-            <w:tcBorders>
-              <w:top w:val="nil"/>
-              <w:left w:val="nil"/>
-              <w:bottom w:val="nil"/>
-              <w:right w:val="nil"/>
-            </w:tcBorders>
-            <w:shd w:val="clear" w:color="auto" w:fill="auto"/>
-            <w:noWrap/>
-            <w:vAlign w:val="bottom"/>
-            <w:hideMark/>
-          </w:tcPr>
-          <w:p>
-            <w:pPr>
-              <w:spacing w:after="0" w:line="240" w:lineRule="auto"/>
-              <w:rPr>
-                <w:rFonts w:eastAsia="Times New Roman" w:cs="Times New Roman"/>
-                <w:color w:val="000000"/>
-                <w:lang w:eastAsia="de-CH"/>
-              </w:rPr>
-            </w:pPr>
+              <w:t>Aufwände</w:t>
+            </w:r>
           </w:p>
         </w:tc>
         <w:tc>
@@ -8215,7 +8192,10 @@
     </w:tbl>
     <w:p/>
     <w:p/>
-    <w:p/>
+    <w:p>
+      <w:bookmarkStart w:id="0" w:name="_GoBack"/>
+      <w:bookmarkEnd w:id="0"/>
+    </w:p>
     <w:p>
       <w:pPr>
         <w:pStyle w:val="Heading2"/>
@@ -12982,11 +12962,9 @@
           <v:shape id="_x0000_i1025" type="#_x0000_t75" style="width:453.75pt;height:561.75pt" o:ole="">
             <v:imagedata r:id="rId13" o:title=""/>
           </v:shape>
-          <o:OLEObject Type="Embed" ProgID="Visio.Drawing.15" ShapeID="_x0000_i1025" DrawAspect="Content" ObjectID="_1474804459" r:id="rId14"/>
+          <o:OLEObject Type="Embed" ProgID="Visio.Drawing.15" ShapeID="_x0000_i1025" DrawAspect="Content" ObjectID="_1474806329" r:id="rId14"/>
         </w:object>
       </w:r>
-      <w:bookmarkStart w:id="0" w:name="_GoBack"/>
-      <w:bookmarkEnd w:id="0"/>
       <w:r>
         <w:br w:type="page"/>
       </w:r>
@@ -13130,27 +13108,14 @@
     <w:r>
       <w:t>/</w:t>
     </w:r>
-    <w:r>
-      <w:fldChar w:fldCharType="begin"/>
-    </w:r>
-    <w:r>
-      <w:instrText xml:space="preserve"> NUMPAGES   \* MERGEFORMAT </w:instrText>
-    </w:r>
-    <w:r>
-      <w:fldChar w:fldCharType="separate"/>
-    </w:r>
-    <w:r>
-      <w:rPr>
-        <w:noProof/>
-      </w:rPr>
-      <w:t>8</w:t>
-    </w:r>
-    <w:r>
-      <w:rPr>
-        <w:noProof/>
-      </w:rPr>
-      <w:fldChar w:fldCharType="end"/>
-    </w:r>
+    <w:fldSimple w:instr=" NUMPAGES   \* MERGEFORMAT ">
+      <w:r>
+        <w:rPr>
+          <w:noProof/>
+        </w:rPr>
+        <w:t>8</w:t>
+      </w:r>
+    </w:fldSimple>
   </w:p>
 </w:ftr>
 </file>
@@ -13183,7 +13148,7 @@
       <w:rPr>
         <w:noProof/>
       </w:rPr>
-      <w:t>5</w:t>
+      <w:t>2</w:t>
     </w:r>
     <w:r>
       <w:fldChar w:fldCharType="end"/>
@@ -13191,27 +13156,14 @@
     <w:r>
       <w:t>/</w:t>
     </w:r>
-    <w:r>
-      <w:fldChar w:fldCharType="begin"/>
-    </w:r>
-    <w:r>
-      <w:instrText xml:space="preserve"> NUMPAGES   \* MERGEFORMAT </w:instrText>
-    </w:r>
-    <w:r>
-      <w:fldChar w:fldCharType="separate"/>
-    </w:r>
-    <w:r>
-      <w:rPr>
-        <w:noProof/>
-      </w:rPr>
-      <w:t>8</w:t>
-    </w:r>
-    <w:r>
-      <w:rPr>
-        <w:noProof/>
-      </w:rPr>
-      <w:fldChar w:fldCharType="end"/>
-    </w:r>
+    <w:fldSimple w:instr=" NUMPAGES   \* MERGEFORMAT ">
+      <w:r>
+        <w:rPr>
+          <w:noProof/>
+        </w:rPr>
+        <w:t>8</w:t>
+      </w:r>
+    </w:fldSimple>
   </w:p>
 </w:ftr>
 </file>
@@ -13242,7 +13194,7 @@
       <w:rPr>
         <w:noProof/>
       </w:rPr>
-      <w:t>7</w:t>
+      <w:t>8</w:t>
     </w:r>
     <w:r>
       <w:fldChar w:fldCharType="end"/>
@@ -13250,27 +13202,14 @@
     <w:r>
       <w:t>/</w:t>
     </w:r>
-    <w:r>
-      <w:fldChar w:fldCharType="begin"/>
-    </w:r>
-    <w:r>
-      <w:instrText xml:space="preserve"> NUMPAGES   \* MERGEFORMAT </w:instrText>
-    </w:r>
-    <w:r>
-      <w:fldChar w:fldCharType="separate"/>
-    </w:r>
-    <w:r>
-      <w:rPr>
-        <w:noProof/>
-      </w:rPr>
-      <w:t>8</w:t>
-    </w:r>
-    <w:r>
-      <w:rPr>
-        <w:noProof/>
-      </w:rPr>
-      <w:fldChar w:fldCharType="end"/>
-    </w:r>
+    <w:fldSimple w:instr=" NUMPAGES   \* MERGEFORMAT ">
+      <w:r>
+        <w:rPr>
+          <w:noProof/>
+        </w:rPr>
+        <w:t>8</w:t>
+      </w:r>
+    </w:fldSimple>
   </w:p>
 </w:ftr>
 </file>
@@ -15740,7 +15679,7 @@
   <a:extraClrSchemeLst/>
   <a:extLst>
     <a:ext uri="{05A4C25C-085E-4340-85A3-A5531E510DB2}">
-      <thm15:themeFamily xmlns="" xmlns:thm15="http://schemas.microsoft.com/office/thememl/2012/main" name="Office Theme" id="{62F939B6-93AF-4DB8-9C6B-D6C7DFDC589F}" vid="{4A3C46E8-61CC-4603-A589-7422A47A8E4A}"/>
+      <thm15:themeFamily xmlns:thm15="http://schemas.microsoft.com/office/thememl/2012/main" xmlns="" name="Office Theme" id="{62F939B6-93AF-4DB8-9C6B-D6C7DFDC589F}" vid="{4A3C46E8-61CC-4603-A589-7422A47A8E4A}"/>
     </a:ext>
   </a:extLst>
 </a:theme>
@@ -15751,7 +15690,7 @@
 </file>
 
 <file path=customXml/itemProps1.xml><?xml version="1.0" encoding="utf-8"?>
-<ds:datastoreItem xmlns:ds="http://schemas.openxmlformats.org/officeDocument/2006/customXml" ds:itemID="{866A84C5-222A-42BC-91B7-822AA35F5EA9}">
+<ds:datastoreItem xmlns:ds="http://schemas.openxmlformats.org/officeDocument/2006/customXml" ds:itemID="{FE95CB1B-05A5-40C5-B1AE-5344C7E0D31B}">
   <ds:schemaRefs>
     <ds:schemaRef ds:uri="http://schemas.openxmlformats.org/officeDocument/2006/bibliography"/>
   </ds:schemaRefs>
